--- a/Live_Projects/DJ/Events/04_Email-Vorlagen/02_Vorlage_Buchung_WKJ.docx
+++ b/Live_Projects/DJ/Events/04_Email-Vorlagen/02_Vorlage_Buchung_WKJ.docx
@@ -5,39 +5,660 @@
     <w:p>
       <w:pPr>
         <w:spacing w:after="0" w:line="240" w:lineRule="auto"/>
-      </w:pPr>
+        <w:rPr>
+          <w:rFonts w:ascii="Verdana" w:eastAsia="Times New Roman" w:hAnsi="Verdana" w:cs="Times New Roman"/>
+          <w:color w:val="000000"/>
+          <w:sz w:val="18"/>
+          <w:szCs w:val="18"/>
+          <w:lang w:eastAsia="de-DE"/>
+        </w:rPr>
+      </w:pPr>
+      <w:r>
+        <w:rPr>
+          <w:rFonts w:ascii="Verdana" w:eastAsia="Times New Roman" w:hAnsi="Verdana" w:cs="Times New Roman"/>
+          <w:color w:val="000000"/>
+          <w:sz w:val="18"/>
+          <w:szCs w:val="18"/>
+          <w:lang w:eastAsia="de-DE"/>
+        </w:rPr>
+        <w:t>Hallo ???? ????,</w:t>
+      </w:r>
     </w:p>
     <w:p>
       <w:pPr>
         <w:spacing w:after="0" w:line="240" w:lineRule="auto"/>
-      </w:pPr>
+        <w:rPr>
+          <w:rFonts w:ascii="Verdana" w:eastAsia="Times New Roman" w:hAnsi="Verdana" w:cs="Times New Roman"/>
+          <w:color w:val="000000"/>
+          <w:sz w:val="18"/>
+          <w:szCs w:val="18"/>
+          <w:lang w:eastAsia="de-DE"/>
+        </w:rPr>
+      </w:pPr>
+      <w:r>
+        <w:rPr>
+          <w:rFonts w:ascii="Verdana" w:eastAsia="Times New Roman" w:hAnsi="Verdana" w:cs="Times New Roman"/>
+          <w:color w:val="000000"/>
+          <w:sz w:val="18"/>
+          <w:szCs w:val="18"/>
+          <w:lang w:eastAsia="de-DE"/>
+        </w:rPr>
+        <w:t> </w:t>
+      </w:r>
     </w:p>
     <w:p>
       <w:pPr>
         <w:spacing w:after="0" w:line="240" w:lineRule="auto"/>
-      </w:pPr>
+        <w:rPr>
+          <w:rFonts w:ascii="Verdana" w:eastAsia="Times New Roman" w:hAnsi="Verdana" w:cs="Times New Roman"/>
+          <w:color w:val="000000"/>
+          <w:sz w:val="18"/>
+          <w:szCs w:val="18"/>
+          <w:lang w:eastAsia="de-DE"/>
+        </w:rPr>
+      </w:pPr>
+      <w:r>
+        <w:rPr>
+          <w:rFonts w:ascii="Verdana" w:eastAsia="Times New Roman" w:hAnsi="Verdana" w:cs="Times New Roman"/>
+          <w:color w:val="000000"/>
+          <w:sz w:val="18"/>
+          <w:szCs w:val="18"/>
+          <w:lang w:eastAsia="de-DE"/>
+        </w:rPr>
+        <w:t xml:space="preserve">vielen Dank für die </w:t>
+      </w:r>
+      <w:r>
+        <w:rPr>
+          <w:rFonts w:ascii="Verdana" w:eastAsia="Times New Roman" w:hAnsi="Verdana" w:cs="Times New Roman"/>
+          <w:color w:val="000000"/>
+          <w:sz w:val="18"/>
+          <w:szCs w:val="18"/>
+          <w:lang w:eastAsia="de-DE"/>
+        </w:rPr>
+        <w:t>Buchung über das Portal „Weltklassejungs.de“</w:t>
+      </w:r>
+      <w:r>
+        <w:rPr>
+          <w:rFonts w:ascii="Verdana" w:eastAsia="Times New Roman" w:hAnsi="Verdana" w:cs="Times New Roman"/>
+          <w:color w:val="000000"/>
+          <w:sz w:val="18"/>
+          <w:szCs w:val="18"/>
+          <w:lang w:eastAsia="de-DE"/>
+        </w:rPr>
+        <w:t xml:space="preserve">. Gerne bin ich an diesem </w:t>
+      </w:r>
+      <w:proofErr w:type="gramStart"/>
+      <w:r>
+        <w:rPr>
+          <w:rFonts w:ascii="Verdana" w:eastAsia="Times New Roman" w:hAnsi="Verdana" w:cs="Times New Roman"/>
+          <w:color w:val="000000"/>
+          <w:sz w:val="18"/>
+          <w:szCs w:val="18"/>
+          <w:lang w:eastAsia="de-DE"/>
+        </w:rPr>
+        <w:t>Termin ????</w:t>
+      </w:r>
+      <w:proofErr w:type="gramEnd"/>
+      <w:r>
+        <w:rPr>
+          <w:rFonts w:ascii="Verdana" w:eastAsia="Times New Roman" w:hAnsi="Verdana" w:cs="Times New Roman"/>
+          <w:color w:val="000000"/>
+          <w:sz w:val="18"/>
+          <w:szCs w:val="18"/>
+          <w:lang w:eastAsia="de-DE"/>
+        </w:rPr>
+        <w:t xml:space="preserve"> ???????-DJ.</w:t>
+      </w:r>
     </w:p>
     <w:p>
       <w:pPr>
         <w:spacing w:after="0" w:line="240" w:lineRule="auto"/>
+        <w:rPr>
+          <w:rFonts w:ascii="Verdana" w:eastAsia="Times New Roman" w:hAnsi="Verdana" w:cs="Times New Roman"/>
+          <w:color w:val="000000"/>
+          <w:sz w:val="18"/>
+          <w:szCs w:val="18"/>
+          <w:lang w:eastAsia="de-DE"/>
+        </w:rPr>
       </w:pPr>
     </w:p>
     <w:p>
       <w:pPr>
         <w:spacing w:after="0" w:line="240" w:lineRule="auto"/>
-      </w:pPr>
+        <w:rPr>
+          <w:rFonts w:ascii="Verdana" w:eastAsia="Times New Roman" w:hAnsi="Verdana" w:cs="Times New Roman"/>
+          <w:color w:val="000000"/>
+          <w:sz w:val="18"/>
+          <w:szCs w:val="18"/>
+          <w:lang w:eastAsia="de-DE"/>
+        </w:rPr>
+      </w:pPr>
+      <w:r>
+        <w:rPr>
+          <w:rFonts w:ascii="Verdana" w:eastAsia="Times New Roman" w:hAnsi="Verdana" w:cs="Times New Roman"/>
+          <w:color w:val="000000"/>
+          <w:sz w:val="18"/>
+          <w:szCs w:val="18"/>
+          <w:lang w:eastAsia="de-DE"/>
+        </w:rPr>
+        <w:t>Meine DJ-Leistungen, richte ich stets nach den Wünschen meiner Gastgeber (??????) aus.</w:t>
+      </w:r>
     </w:p>
     <w:p>
       <w:pPr>
         <w:spacing w:after="0" w:line="240" w:lineRule="auto"/>
-      </w:pPr>
+        <w:rPr>
+          <w:rFonts w:ascii="Verdana" w:eastAsia="Times New Roman" w:hAnsi="Verdana" w:cs="Times New Roman"/>
+          <w:color w:val="000000"/>
+          <w:sz w:val="18"/>
+          <w:szCs w:val="18"/>
+          <w:lang w:eastAsia="de-DE"/>
+        </w:rPr>
+      </w:pPr>
+      <w:r>
+        <w:rPr>
+          <w:rFonts w:ascii="Verdana" w:eastAsia="Times New Roman" w:hAnsi="Verdana" w:cs="Times New Roman"/>
+          <w:color w:val="000000"/>
+          <w:sz w:val="18"/>
+          <w:szCs w:val="18"/>
+          <w:lang w:eastAsia="de-DE"/>
+        </w:rPr>
+        <w:t> </w:t>
+      </w:r>
     </w:p>
     <w:p>
       <w:pPr>
         <w:spacing w:after="0" w:line="240" w:lineRule="auto"/>
+        <w:rPr>
+          <w:rFonts w:ascii="Verdana" w:eastAsia="Times New Roman" w:hAnsi="Verdana" w:cs="Times New Roman"/>
+          <w:color w:val="000000"/>
+          <w:sz w:val="18"/>
+          <w:szCs w:val="18"/>
+          <w:lang w:eastAsia="de-DE"/>
+        </w:rPr>
+      </w:pPr>
+      <w:r>
+        <w:rPr>
+          <w:rFonts w:ascii="Verdana" w:hAnsi="Verdana"/>
+          <w:color w:val="000000"/>
+          <w:sz w:val="18"/>
+          <w:szCs w:val="18"/>
+        </w:rPr>
+        <w:t xml:space="preserve">Damit ich aber ???? ???? so individuell wie möglich gestalten kann, benötige ich noch einige Informationen </w:t>
+      </w:r>
+      <w:proofErr w:type="gramStart"/>
+      <w:r>
+        <w:rPr>
+          <w:rFonts w:ascii="Verdana" w:hAnsi="Verdana"/>
+          <w:color w:val="000000"/>
+          <w:sz w:val="18"/>
+          <w:szCs w:val="18"/>
+        </w:rPr>
+        <w:t>über ?</w:t>
+      </w:r>
+      <w:proofErr w:type="gramEnd"/>
+      <w:r>
+        <w:rPr>
+          <w:rFonts w:ascii="Verdana" w:hAnsi="Verdana"/>
+          <w:color w:val="000000"/>
+          <w:sz w:val="18"/>
+          <w:szCs w:val="18"/>
+        </w:rPr>
+        <w:t>???.</w:t>
+      </w:r>
+    </w:p>
+    <w:p>
+      <w:pPr>
+        <w:spacing w:after="0" w:line="240" w:lineRule="auto"/>
+        <w:rPr>
+          <w:rFonts w:ascii="Verdana" w:eastAsia="Times New Roman" w:hAnsi="Verdana" w:cs="Times New Roman"/>
+          <w:color w:val="000000"/>
+          <w:sz w:val="18"/>
+          <w:szCs w:val="18"/>
+          <w:lang w:eastAsia="de-DE"/>
+        </w:rPr>
       </w:pPr>
       <w:bookmarkStart w:id="0" w:name="_GoBack"/>
       <w:bookmarkEnd w:id="0"/>
+    </w:p>
+    <w:p>
+      <w:pPr>
+        <w:spacing w:after="0" w:line="240" w:lineRule="auto"/>
+        <w:rPr>
+          <w:rFonts w:ascii="Verdana" w:eastAsia="Times New Roman" w:hAnsi="Verdana" w:cs="Times New Roman"/>
+          <w:color w:val="000000"/>
+          <w:sz w:val="18"/>
+          <w:szCs w:val="18"/>
+          <w:lang w:eastAsia="de-DE"/>
+        </w:rPr>
+      </w:pPr>
+      <w:r>
+        <w:rPr>
+          <w:rFonts w:ascii="Verdana" w:eastAsia="Times New Roman" w:hAnsi="Verdana" w:cs="Times New Roman"/>
+          <w:color w:val="000000"/>
+          <w:sz w:val="18"/>
+          <w:szCs w:val="18"/>
+          <w:lang w:eastAsia="de-DE"/>
+        </w:rPr>
+        <w:t xml:space="preserve">Dazu möchte ich gerne zeitnah ein persönliches Vorgespräch </w:t>
+      </w:r>
+      <w:r>
+        <w:rPr>
+          <w:rFonts w:ascii="Verdana" w:eastAsia="Times New Roman" w:hAnsi="Verdana" w:cs="Times New Roman"/>
+          <w:color w:val="000000"/>
+          <w:sz w:val="18"/>
+          <w:szCs w:val="18"/>
+          <w:lang w:eastAsia="de-DE"/>
+        </w:rPr>
+        <w:t>mi</w:t>
+      </w:r>
+      <w:r>
+        <w:rPr>
+          <w:rFonts w:ascii="Verdana" w:eastAsia="Times New Roman" w:hAnsi="Verdana" w:cs="Times New Roman"/>
+          <w:color w:val="000000"/>
+          <w:sz w:val="18"/>
+          <w:szCs w:val="18"/>
+          <w:lang w:eastAsia="de-DE"/>
+        </w:rPr>
+        <w:t>t</w:t>
+      </w:r>
+      <w:r>
+        <w:rPr>
+          <w:rFonts w:ascii="Verdana" w:eastAsia="Times New Roman" w:hAnsi="Verdana" w:cs="Times New Roman"/>
+          <w:color w:val="000000"/>
+          <w:sz w:val="18"/>
+          <w:szCs w:val="18"/>
+          <w:lang w:eastAsia="de-DE"/>
+        </w:rPr>
+        <w:t xml:space="preserve"> ???? </w:t>
+      </w:r>
+      <w:r>
+        <w:rPr>
+          <w:rFonts w:ascii="Verdana" w:eastAsia="Times New Roman" w:hAnsi="Verdana" w:cs="Times New Roman"/>
+          <w:color w:val="000000"/>
+          <w:sz w:val="18"/>
+          <w:szCs w:val="18"/>
+          <w:lang w:eastAsia="de-DE"/>
+        </w:rPr>
+        <w:t xml:space="preserve">führen, </w:t>
+      </w:r>
+      <w:r>
+        <w:rPr>
+          <w:rFonts w:ascii="Verdana" w:eastAsia="Times New Roman" w:hAnsi="Verdana" w:cs="Times New Roman"/>
+          <w:color w:val="000000"/>
+          <w:sz w:val="18"/>
+          <w:szCs w:val="18"/>
+          <w:lang w:eastAsia="de-DE"/>
+        </w:rPr>
+        <w:t>um alle wichtigen Details zu klären</w:t>
+      </w:r>
+      <w:r>
+        <w:rPr>
+          <w:rFonts w:ascii="Verdana" w:eastAsia="Times New Roman" w:hAnsi="Verdana" w:cs="Times New Roman"/>
+          <w:color w:val="000000"/>
+          <w:sz w:val="18"/>
+          <w:szCs w:val="18"/>
+          <w:lang w:eastAsia="de-DE"/>
+        </w:rPr>
+        <w:t>.</w:t>
+      </w:r>
+    </w:p>
+    <w:p>
+      <w:pPr>
+        <w:spacing w:after="0" w:line="240" w:lineRule="auto"/>
+        <w:rPr>
+          <w:rFonts w:ascii="Verdana" w:eastAsia="Times New Roman" w:hAnsi="Verdana" w:cs="Times New Roman"/>
+          <w:color w:val="000000"/>
+          <w:sz w:val="18"/>
+          <w:szCs w:val="18"/>
+          <w:lang w:eastAsia="de-DE"/>
+        </w:rPr>
+      </w:pPr>
+    </w:p>
+    <w:p>
+      <w:pPr>
+        <w:spacing w:after="0" w:line="240" w:lineRule="auto"/>
+        <w:rPr>
+          <w:rFonts w:ascii="Verdana" w:eastAsia="Times New Roman" w:hAnsi="Verdana" w:cs="Times New Roman"/>
+          <w:color w:val="000000"/>
+          <w:sz w:val="18"/>
+          <w:szCs w:val="18"/>
+          <w:lang w:eastAsia="de-DE"/>
+        </w:rPr>
+      </w:pPr>
+      <w:r>
+        <w:rPr>
+          <w:rFonts w:ascii="Verdana" w:eastAsia="Times New Roman" w:hAnsi="Verdana" w:cs="Times New Roman"/>
+          <w:color w:val="000000"/>
+          <w:sz w:val="18"/>
+          <w:szCs w:val="18"/>
+          <w:lang w:eastAsia="de-DE"/>
+        </w:rPr>
+        <w:t>Folgende Termine sind möglich:</w:t>
+      </w:r>
+      <w:r>
+        <w:rPr>
+          <w:rFonts w:ascii="Verdana" w:eastAsia="Times New Roman" w:hAnsi="Verdana" w:cs="Times New Roman"/>
+          <w:color w:val="000000"/>
+          <w:sz w:val="18"/>
+          <w:szCs w:val="18"/>
+          <w:lang w:eastAsia="de-DE"/>
+        </w:rPr>
+        <w:t xml:space="preserve"> (bitte um Alternativ-Termine wenn kein Termin passt.)</w:t>
+      </w:r>
+      <w:r>
+        <w:rPr>
+          <w:rFonts w:ascii="Verdana" w:eastAsia="Times New Roman" w:hAnsi="Verdana" w:cs="Times New Roman"/>
+          <w:color w:val="000000"/>
+          <w:sz w:val="18"/>
+          <w:szCs w:val="18"/>
+          <w:lang w:eastAsia="de-DE"/>
+        </w:rPr>
+        <w:br/>
+        <w:t>    </w:t>
+      </w:r>
+      <w:proofErr w:type="gramStart"/>
+      <w:r>
+        <w:rPr>
+          <w:rFonts w:ascii="Verdana" w:eastAsia="Times New Roman" w:hAnsi="Verdana" w:cs="Times New Roman"/>
+          <w:color w:val="000000"/>
+          <w:sz w:val="18"/>
+          <w:szCs w:val="18"/>
+          <w:lang w:eastAsia="de-DE"/>
+        </w:rPr>
+        <w:t>?? ??.??.????</w:t>
+      </w:r>
+      <w:proofErr w:type="gramEnd"/>
+      <w:r>
+        <w:rPr>
+          <w:rFonts w:ascii="Verdana" w:eastAsia="Times New Roman" w:hAnsi="Verdana" w:cs="Times New Roman"/>
+          <w:color w:val="000000"/>
+          <w:sz w:val="18"/>
+          <w:szCs w:val="18"/>
+          <w:lang w:eastAsia="de-DE"/>
+        </w:rPr>
+        <w:t xml:space="preserve">  - ab </w:t>
+      </w:r>
+      <w:proofErr w:type="gramStart"/>
+      <w:r>
+        <w:rPr>
+          <w:rFonts w:ascii="Verdana" w:eastAsia="Times New Roman" w:hAnsi="Verdana" w:cs="Times New Roman"/>
+          <w:color w:val="000000"/>
+          <w:sz w:val="18"/>
+          <w:szCs w:val="18"/>
+          <w:lang w:eastAsia="de-DE"/>
+        </w:rPr>
+        <w:t>??:??</w:t>
+      </w:r>
+      <w:proofErr w:type="gramEnd"/>
+      <w:r>
+        <w:rPr>
+          <w:rFonts w:ascii="Verdana" w:eastAsia="Times New Roman" w:hAnsi="Verdana" w:cs="Times New Roman"/>
+          <w:color w:val="000000"/>
+          <w:sz w:val="18"/>
+          <w:szCs w:val="18"/>
+          <w:lang w:eastAsia="de-DE"/>
+        </w:rPr>
+        <w:t xml:space="preserve"> Uhr</w:t>
+      </w:r>
+    </w:p>
+    <w:p>
+      <w:pPr>
+        <w:spacing w:after="0" w:line="240" w:lineRule="auto"/>
+        <w:rPr>
+          <w:rFonts w:ascii="Verdana" w:eastAsia="Times New Roman" w:hAnsi="Verdana" w:cs="Times New Roman"/>
+          <w:color w:val="000000"/>
+          <w:sz w:val="18"/>
+          <w:szCs w:val="18"/>
+          <w:lang w:eastAsia="de-DE"/>
+        </w:rPr>
+      </w:pPr>
+    </w:p>
+    <w:p>
+      <w:pPr>
+        <w:spacing w:after="0" w:line="240" w:lineRule="auto"/>
+        <w:rPr>
+          <w:rFonts w:ascii="Verdana" w:eastAsia="Times New Roman" w:hAnsi="Verdana" w:cs="Times New Roman"/>
+          <w:color w:val="000000"/>
+          <w:sz w:val="18"/>
+          <w:szCs w:val="18"/>
+          <w:lang w:eastAsia="de-DE"/>
+        </w:rPr>
+      </w:pPr>
+      <w:r>
+        <w:rPr>
+          <w:rFonts w:ascii="Verdana" w:eastAsia="Times New Roman" w:hAnsi="Verdana" w:cs="Times New Roman"/>
+          <w:color w:val="000000"/>
+          <w:sz w:val="18"/>
+          <w:szCs w:val="18"/>
+          <w:lang w:eastAsia="de-DE"/>
+        </w:rPr>
+        <w:t>Des Weiteren</w:t>
+      </w:r>
+      <w:r>
+        <w:rPr>
+          <w:rFonts w:ascii="Verdana" w:eastAsia="Times New Roman" w:hAnsi="Verdana" w:cs="Times New Roman"/>
+          <w:color w:val="000000"/>
+          <w:sz w:val="18"/>
+          <w:szCs w:val="18"/>
+          <w:lang w:eastAsia="de-DE"/>
+        </w:rPr>
+        <w:t xml:space="preserve"> sende ich ???? mein </w:t>
+      </w:r>
+      <w:hyperlink r:id="rId5" w:history="1">
+        <w:r>
+          <w:rPr>
+            <w:rStyle w:val="Hyperlink"/>
+            <w:rFonts w:ascii="Verdana" w:eastAsia="Times New Roman" w:hAnsi="Verdana" w:cs="Times New Roman"/>
+            <w:sz w:val="18"/>
+            <w:szCs w:val="18"/>
+            <w:lang w:eastAsia="de-DE"/>
+          </w:rPr>
+          <w:t>Planungs-Dokument</w:t>
+        </w:r>
+      </w:hyperlink>
+      <w:r>
+        <w:rPr>
+          <w:rFonts w:ascii="Verdana" w:eastAsia="Times New Roman" w:hAnsi="Verdana" w:cs="Times New Roman"/>
+          <w:color w:val="000000"/>
+          <w:sz w:val="18"/>
+          <w:szCs w:val="18"/>
+          <w:lang w:eastAsia="de-DE"/>
+        </w:rPr>
+        <w:t xml:space="preserve"> im Anhang zu, mit der bitte</w:t>
+      </w:r>
+      <w:r>
+        <w:rPr>
+          <w:rFonts w:ascii="Verdana" w:eastAsia="Times New Roman" w:hAnsi="Verdana" w:cs="Times New Roman"/>
+          <w:color w:val="000000"/>
+          <w:sz w:val="18"/>
+          <w:szCs w:val="18"/>
+          <w:lang w:eastAsia="de-DE"/>
+        </w:rPr>
+        <w:t xml:space="preserve"> </w:t>
+      </w:r>
+      <w:r>
+        <w:rPr>
+          <w:rFonts w:ascii="Verdana" w:eastAsia="Times New Roman" w:hAnsi="Verdana" w:cs="Times New Roman"/>
+          <w:color w:val="000000"/>
+          <w:sz w:val="18"/>
+          <w:szCs w:val="18"/>
+          <w:lang w:eastAsia="de-DE"/>
+        </w:rPr>
+        <w:t xml:space="preserve">dieses zu unserem Vorgespräch nach ???? Vorgaben auszufüllen. Das Planungs-Dokument </w:t>
+      </w:r>
+      <w:r>
+        <w:rPr>
+          <w:rFonts w:ascii="Verdana" w:eastAsia="Times New Roman" w:hAnsi="Verdana" w:cs="Times New Roman"/>
+          <w:color w:val="000000"/>
+          <w:sz w:val="18"/>
+          <w:szCs w:val="18"/>
+          <w:lang w:eastAsia="de-DE"/>
+        </w:rPr>
+        <w:t xml:space="preserve">ist die </w:t>
+      </w:r>
+      <w:r>
+        <w:rPr>
+          <w:rFonts w:ascii="Verdana" w:eastAsia="Times New Roman" w:hAnsi="Verdana" w:cs="Times New Roman"/>
+          <w:color w:val="000000"/>
+          <w:sz w:val="18"/>
+          <w:szCs w:val="18"/>
+          <w:lang w:eastAsia="de-DE"/>
+        </w:rPr>
+        <w:t>Grundlage</w:t>
+      </w:r>
+      <w:r>
+        <w:rPr>
+          <w:rFonts w:ascii="Verdana" w:eastAsia="Times New Roman" w:hAnsi="Verdana" w:cs="Times New Roman"/>
+          <w:color w:val="000000"/>
+          <w:sz w:val="18"/>
+          <w:szCs w:val="18"/>
+          <w:lang w:eastAsia="de-DE"/>
+        </w:rPr>
+        <w:t xml:space="preserve"> des Vorgesprächs und</w:t>
+      </w:r>
+      <w:r>
+        <w:rPr>
+          <w:rFonts w:ascii="Verdana" w:eastAsia="Times New Roman" w:hAnsi="Verdana" w:cs="Times New Roman"/>
+          <w:color w:val="000000"/>
+          <w:sz w:val="18"/>
+          <w:szCs w:val="18"/>
+          <w:lang w:eastAsia="de-DE"/>
+        </w:rPr>
+        <w:t xml:space="preserve"> unserer</w:t>
+      </w:r>
+      <w:r>
+        <w:rPr>
+          <w:rFonts w:ascii="Verdana" w:eastAsia="Times New Roman" w:hAnsi="Verdana" w:cs="Times New Roman"/>
+          <w:color w:val="000000"/>
+          <w:sz w:val="18"/>
+          <w:szCs w:val="18"/>
+          <w:lang w:eastAsia="de-DE"/>
+        </w:rPr>
+        <w:t xml:space="preserve"> gemeinsamen </w:t>
+      </w:r>
+      <w:r>
+        <w:rPr>
+          <w:rFonts w:ascii="Verdana" w:eastAsia="Times New Roman" w:hAnsi="Verdana" w:cs="Times New Roman"/>
+          <w:color w:val="000000"/>
+          <w:sz w:val="18"/>
+          <w:szCs w:val="18"/>
+          <w:lang w:eastAsia="de-DE"/>
+        </w:rPr>
+        <w:t>Zusammenarbeit.</w:t>
+      </w:r>
+    </w:p>
+    <w:p>
+      <w:pPr>
+        <w:spacing w:after="0" w:line="240" w:lineRule="auto"/>
+        <w:rPr>
+          <w:rFonts w:ascii="Verdana" w:eastAsia="Times New Roman" w:hAnsi="Verdana" w:cs="Times New Roman"/>
+          <w:color w:val="000000"/>
+          <w:sz w:val="18"/>
+          <w:szCs w:val="18"/>
+          <w:lang w:eastAsia="de-DE"/>
+        </w:rPr>
+      </w:pPr>
+      <w:r>
+        <w:rPr>
+          <w:rFonts w:ascii="Verdana" w:eastAsia="Times New Roman" w:hAnsi="Verdana" w:cs="Times New Roman"/>
+          <w:color w:val="000000"/>
+          <w:sz w:val="18"/>
+          <w:szCs w:val="18"/>
+          <w:lang w:eastAsia="de-DE"/>
+        </w:rPr>
+        <w:t> </w:t>
+      </w:r>
+    </w:p>
+    <w:p>
+      <w:pPr>
+        <w:spacing w:after="0" w:line="240" w:lineRule="auto"/>
+        <w:rPr>
+          <w:rFonts w:ascii="Verdana" w:eastAsia="Times New Roman" w:hAnsi="Verdana" w:cs="Times New Roman"/>
+          <w:color w:val="000000"/>
+          <w:sz w:val="18"/>
+          <w:szCs w:val="18"/>
+          <w:lang w:eastAsia="de-DE"/>
+        </w:rPr>
+      </w:pPr>
+      <w:r>
+        <w:rPr>
+          <w:rFonts w:ascii="Verdana" w:eastAsia="Times New Roman" w:hAnsi="Verdana" w:cs="Times New Roman"/>
+          <w:color w:val="000000"/>
+          <w:sz w:val="18"/>
+          <w:szCs w:val="18"/>
+          <w:lang w:eastAsia="de-DE"/>
+        </w:rPr>
+        <w:t>Alle weiteren wichtigen Informationen ?????? ??? hier: </w:t>
+      </w:r>
+    </w:p>
+    <w:p>
+      <w:pPr>
+        <w:pStyle w:val="Listenabsatz"/>
+        <w:numPr>
+          <w:ilvl w:val="0"/>
+          <w:numId w:val="8"/>
+        </w:numPr>
+        <w:spacing w:after="0" w:line="240" w:lineRule="auto"/>
+        <w:rPr>
+          <w:rFonts w:ascii="Verdana" w:eastAsia="Times New Roman" w:hAnsi="Verdana" w:cs="Times New Roman"/>
+          <w:color w:val="000000"/>
+          <w:sz w:val="18"/>
+          <w:szCs w:val="18"/>
+          <w:lang w:eastAsia="de-DE"/>
+        </w:rPr>
+      </w:pPr>
+      <w:hyperlink r:id="rId6" w:history="1">
+        <w:r>
+          <w:rPr>
+            <w:rStyle w:val="Hyperlink"/>
+            <w:rFonts w:ascii="Verdana" w:eastAsia="Times New Roman" w:hAnsi="Verdana" w:cs="Times New Roman"/>
+            <w:sz w:val="18"/>
+            <w:szCs w:val="18"/>
+            <w:lang w:eastAsia="de-DE"/>
+          </w:rPr>
+          <w:t>http://www.ansgar-tebben.de</w:t>
+        </w:r>
+      </w:hyperlink>
+    </w:p>
+    <w:p>
+      <w:pPr>
+        <w:pStyle w:val="Listenabsatz"/>
+        <w:numPr>
+          <w:ilvl w:val="0"/>
+          <w:numId w:val="8"/>
+        </w:numPr>
+        <w:spacing w:after="0" w:line="240" w:lineRule="auto"/>
+        <w:rPr>
+          <w:rFonts w:ascii="Verdana" w:eastAsia="Times New Roman" w:hAnsi="Verdana" w:cs="Times New Roman"/>
+          <w:color w:val="000000"/>
+          <w:sz w:val="18"/>
+          <w:szCs w:val="18"/>
+          <w:lang w:eastAsia="de-DE"/>
+        </w:rPr>
+      </w:pPr>
+      <w:hyperlink r:id="rId7" w:history="1">
+        <w:r>
+          <w:rPr>
+            <w:rStyle w:val="Hyperlink"/>
+            <w:rFonts w:ascii="Verdana" w:eastAsia="Times New Roman" w:hAnsi="Verdana" w:cs="Times New Roman"/>
+            <w:sz w:val="18"/>
+            <w:szCs w:val="18"/>
+            <w:lang w:eastAsia="de-DE"/>
+          </w:rPr>
+          <w:t>DJ-Equipment</w:t>
+        </w:r>
+      </w:hyperlink>
+      <w:r>
+        <w:rPr>
+          <w:rFonts w:ascii="Verdana" w:eastAsia="Times New Roman" w:hAnsi="Verdana" w:cs="Times New Roman"/>
+          <w:color w:val="000000"/>
+          <w:sz w:val="18"/>
+          <w:szCs w:val="18"/>
+          <w:lang w:eastAsia="de-DE"/>
+        </w:rPr>
+        <w:t xml:space="preserve"> </w:t>
+      </w:r>
     </w:p>
     <w:sectPr>
       <w:pgSz w:w="11906" w:h="16838"/>
@@ -52,6 +673,155 @@
 <file path=word/numbering.xml><?xml version="1.0" encoding="utf-8"?>
 <w:numbering xmlns:wpc="http://schemas.microsoft.com/office/word/2010/wordprocessingCanvas" xmlns:cx="http://schemas.microsoft.com/office/drawing/2014/chartex" xmlns:cx1="http://schemas.microsoft.com/office/drawing/2015/9/8/chartex" xmlns:cx2="http://schemas.microsoft.com/office/drawing/2015/10/21/chartex" xmlns:cx3="http://schemas.microsoft.com/office/drawing/2016/5/9/chartex" xmlns:cx4="http://schemas.microsoft.com/office/drawing/2016/5/10/chartex" xmlns:cx5="http://schemas.microsoft.com/office/drawing/2016/5/11/chartex" xmlns:cx6="http://schemas.microsoft.com/office/drawing/2016/5/12/chartex" xmlns:cx7="http://schemas.microsoft.com/office/drawing/2016/5/13/chartex" xmlns:cx8="http://schemas.microsoft.com/office/drawing/2016/5/14/chartex" xmlns:mc="http://schemas.openxmlformats.org/markup-compatibility/2006" xmlns:aink="http://schemas.microsoft.com/office/drawing/2016/ink" xmlns:am3d="http://schemas.microsoft.com/office/drawing/2017/model3d" xmlns:o="urn:schemas-microsoft-com:office:office" xmlns:r="http://schemas.openxmlformats.org/officeDocument/2006/relationships" xmlns:m="http://schemas.openxmlformats.org/officeDocument/2006/math" xmlns:v="urn:schemas-microsoft-com:vml" xmlns:wp14="http://schemas.microsoft.com/office/word/2010/wordprocessingDrawing" xmlns:wp="http://schemas.openxmlformats.org/drawingml/2006/wordprocessingDrawing" xmlns:w10="urn:schemas-microsoft-com:office:word" xmlns:w="http://schemas.openxmlformats.org/wordprocessingml/2006/main" xmlns:w14="http://schemas.microsoft.com/office/word/2010/wordml" xmlns:w15="http://schemas.microsoft.com/office/word/2012/wordml" xmlns:w16cid="http://schemas.microsoft.com/office/word/2016/wordml/cid" xmlns:w16se="http://schemas.microsoft.com/office/word/2015/wordml/symex" xmlns:wpg="http://schemas.microsoft.com/office/word/2010/wordprocessingGroup" xmlns:wpi="http://schemas.microsoft.com/office/word/2010/wordprocessingInk" xmlns:wne="http://schemas.microsoft.com/office/word/2006/wordml" xmlns:wps="http://schemas.microsoft.com/office/word/2010/wordprocessingShape" mc:Ignorable="w14 w15 w16se w16cid wp14">
   <w:abstractNum w:abstractNumId="0" w15:restartNumberingAfterBreak="0">
+    <w:nsid w:val="040C6AB7"/>
+    <w:multiLevelType w:val="multilevel"/>
+    <w:tmpl w:val="8EC811DC"/>
+    <w:lvl w:ilvl="0">
+      <w:start w:val="1"/>
+      <w:numFmt w:val="bullet"/>
+      <w:lvlText w:val=""/>
+      <w:lvlJc w:val="left"/>
+      <w:pPr>
+        <w:tabs>
+          <w:tab w:val="num" w:pos="720"/>
+        </w:tabs>
+        <w:ind w:left="720" w:hanging="360"/>
+      </w:pPr>
+      <w:rPr>
+        <w:rFonts w:ascii="Symbol" w:hAnsi="Symbol" w:hint="default"/>
+        <w:sz w:val="20"/>
+      </w:rPr>
+    </w:lvl>
+    <w:lvl w:ilvl="1" w:tentative="1">
+      <w:start w:val="1"/>
+      <w:numFmt w:val="bullet"/>
+      <w:lvlText w:val="o"/>
+      <w:lvlJc w:val="left"/>
+      <w:pPr>
+        <w:tabs>
+          <w:tab w:val="num" w:pos="1440"/>
+        </w:tabs>
+        <w:ind w:left="1440" w:hanging="360"/>
+      </w:pPr>
+      <w:rPr>
+        <w:rFonts w:ascii="Courier New" w:hAnsi="Courier New" w:hint="default"/>
+        <w:sz w:val="20"/>
+      </w:rPr>
+    </w:lvl>
+    <w:lvl w:ilvl="2" w:tentative="1">
+      <w:start w:val="1"/>
+      <w:numFmt w:val="bullet"/>
+      <w:lvlText w:val=""/>
+      <w:lvlJc w:val="left"/>
+      <w:pPr>
+        <w:tabs>
+          <w:tab w:val="num" w:pos="2160"/>
+        </w:tabs>
+        <w:ind w:left="2160" w:hanging="360"/>
+      </w:pPr>
+      <w:rPr>
+        <w:rFonts w:ascii="Wingdings" w:hAnsi="Wingdings" w:hint="default"/>
+        <w:sz w:val="20"/>
+      </w:rPr>
+    </w:lvl>
+    <w:lvl w:ilvl="3" w:tentative="1">
+      <w:start w:val="1"/>
+      <w:numFmt w:val="bullet"/>
+      <w:lvlText w:val=""/>
+      <w:lvlJc w:val="left"/>
+      <w:pPr>
+        <w:tabs>
+          <w:tab w:val="num" w:pos="2880"/>
+        </w:tabs>
+        <w:ind w:left="2880" w:hanging="360"/>
+      </w:pPr>
+      <w:rPr>
+        <w:rFonts w:ascii="Wingdings" w:hAnsi="Wingdings" w:hint="default"/>
+        <w:sz w:val="20"/>
+      </w:rPr>
+    </w:lvl>
+    <w:lvl w:ilvl="4" w:tentative="1">
+      <w:start w:val="1"/>
+      <w:numFmt w:val="bullet"/>
+      <w:lvlText w:val=""/>
+      <w:lvlJc w:val="left"/>
+      <w:pPr>
+        <w:tabs>
+          <w:tab w:val="num" w:pos="3600"/>
+        </w:tabs>
+        <w:ind w:left="3600" w:hanging="360"/>
+      </w:pPr>
+      <w:rPr>
+        <w:rFonts w:ascii="Wingdings" w:hAnsi="Wingdings" w:hint="default"/>
+        <w:sz w:val="20"/>
+      </w:rPr>
+    </w:lvl>
+    <w:lvl w:ilvl="5" w:tentative="1">
+      <w:start w:val="1"/>
+      <w:numFmt w:val="bullet"/>
+      <w:lvlText w:val=""/>
+      <w:lvlJc w:val="left"/>
+      <w:pPr>
+        <w:tabs>
+          <w:tab w:val="num" w:pos="4320"/>
+        </w:tabs>
+        <w:ind w:left="4320" w:hanging="360"/>
+      </w:pPr>
+      <w:rPr>
+        <w:rFonts w:ascii="Wingdings" w:hAnsi="Wingdings" w:hint="default"/>
+        <w:sz w:val="20"/>
+      </w:rPr>
+    </w:lvl>
+    <w:lvl w:ilvl="6" w:tentative="1">
+      <w:start w:val="1"/>
+      <w:numFmt w:val="bullet"/>
+      <w:lvlText w:val=""/>
+      <w:lvlJc w:val="left"/>
+      <w:pPr>
+        <w:tabs>
+          <w:tab w:val="num" w:pos="5040"/>
+        </w:tabs>
+        <w:ind w:left="5040" w:hanging="360"/>
+      </w:pPr>
+      <w:rPr>
+        <w:rFonts w:ascii="Wingdings" w:hAnsi="Wingdings" w:hint="default"/>
+        <w:sz w:val="20"/>
+      </w:rPr>
+    </w:lvl>
+    <w:lvl w:ilvl="7" w:tentative="1">
+      <w:start w:val="1"/>
+      <w:numFmt w:val="bullet"/>
+      <w:lvlText w:val=""/>
+      <w:lvlJc w:val="left"/>
+      <w:pPr>
+        <w:tabs>
+          <w:tab w:val="num" w:pos="5760"/>
+        </w:tabs>
+        <w:ind w:left="5760" w:hanging="360"/>
+      </w:pPr>
+      <w:rPr>
+        <w:rFonts w:ascii="Wingdings" w:hAnsi="Wingdings" w:hint="default"/>
+        <w:sz w:val="20"/>
+      </w:rPr>
+    </w:lvl>
+    <w:lvl w:ilvl="8" w:tentative="1">
+      <w:start w:val="1"/>
+      <w:numFmt w:val="bullet"/>
+      <w:lvlText w:val=""/>
+      <w:lvlJc w:val="left"/>
+      <w:pPr>
+        <w:tabs>
+          <w:tab w:val="num" w:pos="6480"/>
+        </w:tabs>
+        <w:ind w:left="6480" w:hanging="360"/>
+      </w:pPr>
+      <w:rPr>
+        <w:rFonts w:ascii="Wingdings" w:hAnsi="Wingdings" w:hint="default"/>
+        <w:sz w:val="20"/>
+      </w:rPr>
+    </w:lvl>
+  </w:abstractNum>
+  <w:abstractNum w:abstractNumId="1" w15:restartNumberingAfterBreak="0">
     <w:nsid w:val="0ADE10C9"/>
     <w:multiLevelType w:val="hybridMultilevel"/>
     <w:tmpl w:val="69FE9998"/>
@@ -164,7 +934,418 @@
       </w:rPr>
     </w:lvl>
   </w:abstractNum>
-  <w:abstractNum w:abstractNumId="1" w15:restartNumberingAfterBreak="0">
+  <w:abstractNum w:abstractNumId="2" w15:restartNumberingAfterBreak="0">
+    <w:nsid w:val="0BCB2391"/>
+    <w:multiLevelType w:val="hybridMultilevel"/>
+    <w:tmpl w:val="5AD4ECEE"/>
+    <w:lvl w:ilvl="0" w:tplc="04070001">
+      <w:start w:val="1"/>
+      <w:numFmt w:val="bullet"/>
+      <w:lvlText w:val=""/>
+      <w:lvlJc w:val="left"/>
+      <w:pPr>
+        <w:ind w:left="720" w:hanging="360"/>
+      </w:pPr>
+      <w:rPr>
+        <w:rFonts w:ascii="Symbol" w:hAnsi="Symbol" w:hint="default"/>
+      </w:rPr>
+    </w:lvl>
+    <w:lvl w:ilvl="1" w:tplc="04070003" w:tentative="1">
+      <w:start w:val="1"/>
+      <w:numFmt w:val="bullet"/>
+      <w:lvlText w:val="o"/>
+      <w:lvlJc w:val="left"/>
+      <w:pPr>
+        <w:ind w:left="1440" w:hanging="360"/>
+      </w:pPr>
+      <w:rPr>
+        <w:rFonts w:ascii="Courier New" w:hAnsi="Courier New" w:cs="Courier New" w:hint="default"/>
+      </w:rPr>
+    </w:lvl>
+    <w:lvl w:ilvl="2" w:tplc="04070005" w:tentative="1">
+      <w:start w:val="1"/>
+      <w:numFmt w:val="bullet"/>
+      <w:lvlText w:val=""/>
+      <w:lvlJc w:val="left"/>
+      <w:pPr>
+        <w:ind w:left="2160" w:hanging="360"/>
+      </w:pPr>
+      <w:rPr>
+        <w:rFonts w:ascii="Wingdings" w:hAnsi="Wingdings" w:hint="default"/>
+      </w:rPr>
+    </w:lvl>
+    <w:lvl w:ilvl="3" w:tplc="04070001" w:tentative="1">
+      <w:start w:val="1"/>
+      <w:numFmt w:val="bullet"/>
+      <w:lvlText w:val=""/>
+      <w:lvlJc w:val="left"/>
+      <w:pPr>
+        <w:ind w:left="2880" w:hanging="360"/>
+      </w:pPr>
+      <w:rPr>
+        <w:rFonts w:ascii="Symbol" w:hAnsi="Symbol" w:hint="default"/>
+      </w:rPr>
+    </w:lvl>
+    <w:lvl w:ilvl="4" w:tplc="04070003" w:tentative="1">
+      <w:start w:val="1"/>
+      <w:numFmt w:val="bullet"/>
+      <w:lvlText w:val="o"/>
+      <w:lvlJc w:val="left"/>
+      <w:pPr>
+        <w:ind w:left="3600" w:hanging="360"/>
+      </w:pPr>
+      <w:rPr>
+        <w:rFonts w:ascii="Courier New" w:hAnsi="Courier New" w:cs="Courier New" w:hint="default"/>
+      </w:rPr>
+    </w:lvl>
+    <w:lvl w:ilvl="5" w:tplc="04070005" w:tentative="1">
+      <w:start w:val="1"/>
+      <w:numFmt w:val="bullet"/>
+      <w:lvlText w:val=""/>
+      <w:lvlJc w:val="left"/>
+      <w:pPr>
+        <w:ind w:left="4320" w:hanging="360"/>
+      </w:pPr>
+      <w:rPr>
+        <w:rFonts w:ascii="Wingdings" w:hAnsi="Wingdings" w:hint="default"/>
+      </w:rPr>
+    </w:lvl>
+    <w:lvl w:ilvl="6" w:tplc="04070001" w:tentative="1">
+      <w:start w:val="1"/>
+      <w:numFmt w:val="bullet"/>
+      <w:lvlText w:val=""/>
+      <w:lvlJc w:val="left"/>
+      <w:pPr>
+        <w:ind w:left="5040" w:hanging="360"/>
+      </w:pPr>
+      <w:rPr>
+        <w:rFonts w:ascii="Symbol" w:hAnsi="Symbol" w:hint="default"/>
+      </w:rPr>
+    </w:lvl>
+    <w:lvl w:ilvl="7" w:tplc="04070003" w:tentative="1">
+      <w:start w:val="1"/>
+      <w:numFmt w:val="bullet"/>
+      <w:lvlText w:val="o"/>
+      <w:lvlJc w:val="left"/>
+      <w:pPr>
+        <w:ind w:left="5760" w:hanging="360"/>
+      </w:pPr>
+      <w:rPr>
+        <w:rFonts w:ascii="Courier New" w:hAnsi="Courier New" w:cs="Courier New" w:hint="default"/>
+      </w:rPr>
+    </w:lvl>
+    <w:lvl w:ilvl="8" w:tplc="04070005" w:tentative="1">
+      <w:start w:val="1"/>
+      <w:numFmt w:val="bullet"/>
+      <w:lvlText w:val=""/>
+      <w:lvlJc w:val="left"/>
+      <w:pPr>
+        <w:ind w:left="6480" w:hanging="360"/>
+      </w:pPr>
+      <w:rPr>
+        <w:rFonts w:ascii="Wingdings" w:hAnsi="Wingdings" w:hint="default"/>
+      </w:rPr>
+    </w:lvl>
+  </w:abstractNum>
+  <w:abstractNum w:abstractNumId="3" w15:restartNumberingAfterBreak="0">
+    <w:nsid w:val="0F0A1CB0"/>
+    <w:multiLevelType w:val="multilevel"/>
+    <w:tmpl w:val="6F6C136E"/>
+    <w:lvl w:ilvl="0">
+      <w:start w:val="1"/>
+      <w:numFmt w:val="bullet"/>
+      <w:lvlText w:val=""/>
+      <w:lvlJc w:val="left"/>
+      <w:pPr>
+        <w:tabs>
+          <w:tab w:val="num" w:pos="720"/>
+        </w:tabs>
+        <w:ind w:left="720" w:hanging="360"/>
+      </w:pPr>
+      <w:rPr>
+        <w:rFonts w:ascii="Symbol" w:hAnsi="Symbol" w:hint="default"/>
+        <w:sz w:val="20"/>
+      </w:rPr>
+    </w:lvl>
+    <w:lvl w:ilvl="1" w:tentative="1">
+      <w:start w:val="1"/>
+      <w:numFmt w:val="bullet"/>
+      <w:lvlText w:val="o"/>
+      <w:lvlJc w:val="left"/>
+      <w:pPr>
+        <w:tabs>
+          <w:tab w:val="num" w:pos="1440"/>
+        </w:tabs>
+        <w:ind w:left="1440" w:hanging="360"/>
+      </w:pPr>
+      <w:rPr>
+        <w:rFonts w:ascii="Courier New" w:hAnsi="Courier New" w:hint="default"/>
+        <w:sz w:val="20"/>
+      </w:rPr>
+    </w:lvl>
+    <w:lvl w:ilvl="2" w:tentative="1">
+      <w:start w:val="1"/>
+      <w:numFmt w:val="bullet"/>
+      <w:lvlText w:val=""/>
+      <w:lvlJc w:val="left"/>
+      <w:pPr>
+        <w:tabs>
+          <w:tab w:val="num" w:pos="2160"/>
+        </w:tabs>
+        <w:ind w:left="2160" w:hanging="360"/>
+      </w:pPr>
+      <w:rPr>
+        <w:rFonts w:ascii="Wingdings" w:hAnsi="Wingdings" w:hint="default"/>
+        <w:sz w:val="20"/>
+      </w:rPr>
+    </w:lvl>
+    <w:lvl w:ilvl="3" w:tentative="1">
+      <w:start w:val="1"/>
+      <w:numFmt w:val="bullet"/>
+      <w:lvlText w:val=""/>
+      <w:lvlJc w:val="left"/>
+      <w:pPr>
+        <w:tabs>
+          <w:tab w:val="num" w:pos="2880"/>
+        </w:tabs>
+        <w:ind w:left="2880" w:hanging="360"/>
+      </w:pPr>
+      <w:rPr>
+        <w:rFonts w:ascii="Wingdings" w:hAnsi="Wingdings" w:hint="default"/>
+        <w:sz w:val="20"/>
+      </w:rPr>
+    </w:lvl>
+    <w:lvl w:ilvl="4" w:tentative="1">
+      <w:start w:val="1"/>
+      <w:numFmt w:val="bullet"/>
+      <w:lvlText w:val=""/>
+      <w:lvlJc w:val="left"/>
+      <w:pPr>
+        <w:tabs>
+          <w:tab w:val="num" w:pos="3600"/>
+        </w:tabs>
+        <w:ind w:left="3600" w:hanging="360"/>
+      </w:pPr>
+      <w:rPr>
+        <w:rFonts w:ascii="Wingdings" w:hAnsi="Wingdings" w:hint="default"/>
+        <w:sz w:val="20"/>
+      </w:rPr>
+    </w:lvl>
+    <w:lvl w:ilvl="5" w:tentative="1">
+      <w:start w:val="1"/>
+      <w:numFmt w:val="bullet"/>
+      <w:lvlText w:val=""/>
+      <w:lvlJc w:val="left"/>
+      <w:pPr>
+        <w:tabs>
+          <w:tab w:val="num" w:pos="4320"/>
+        </w:tabs>
+        <w:ind w:left="4320" w:hanging="360"/>
+      </w:pPr>
+      <w:rPr>
+        <w:rFonts w:ascii="Wingdings" w:hAnsi="Wingdings" w:hint="default"/>
+        <w:sz w:val="20"/>
+      </w:rPr>
+    </w:lvl>
+    <w:lvl w:ilvl="6" w:tentative="1">
+      <w:start w:val="1"/>
+      <w:numFmt w:val="bullet"/>
+      <w:lvlText w:val=""/>
+      <w:lvlJc w:val="left"/>
+      <w:pPr>
+        <w:tabs>
+          <w:tab w:val="num" w:pos="5040"/>
+        </w:tabs>
+        <w:ind w:left="5040" w:hanging="360"/>
+      </w:pPr>
+      <w:rPr>
+        <w:rFonts w:ascii="Wingdings" w:hAnsi="Wingdings" w:hint="default"/>
+        <w:sz w:val="20"/>
+      </w:rPr>
+    </w:lvl>
+    <w:lvl w:ilvl="7" w:tentative="1">
+      <w:start w:val="1"/>
+      <w:numFmt w:val="bullet"/>
+      <w:lvlText w:val=""/>
+      <w:lvlJc w:val="left"/>
+      <w:pPr>
+        <w:tabs>
+          <w:tab w:val="num" w:pos="5760"/>
+        </w:tabs>
+        <w:ind w:left="5760" w:hanging="360"/>
+      </w:pPr>
+      <w:rPr>
+        <w:rFonts w:ascii="Wingdings" w:hAnsi="Wingdings" w:hint="default"/>
+        <w:sz w:val="20"/>
+      </w:rPr>
+    </w:lvl>
+    <w:lvl w:ilvl="8" w:tentative="1">
+      <w:start w:val="1"/>
+      <w:numFmt w:val="bullet"/>
+      <w:lvlText w:val=""/>
+      <w:lvlJc w:val="left"/>
+      <w:pPr>
+        <w:tabs>
+          <w:tab w:val="num" w:pos="6480"/>
+        </w:tabs>
+        <w:ind w:left="6480" w:hanging="360"/>
+      </w:pPr>
+      <w:rPr>
+        <w:rFonts w:ascii="Wingdings" w:hAnsi="Wingdings" w:hint="default"/>
+        <w:sz w:val="20"/>
+      </w:rPr>
+    </w:lvl>
+  </w:abstractNum>
+  <w:abstractNum w:abstractNumId="4" w15:restartNumberingAfterBreak="0">
+    <w:nsid w:val="285163C8"/>
+    <w:multiLevelType w:val="multilevel"/>
+    <w:tmpl w:val="732A7564"/>
+    <w:lvl w:ilvl="0">
+      <w:start w:val="1"/>
+      <w:numFmt w:val="bullet"/>
+      <w:lvlText w:val=""/>
+      <w:lvlJc w:val="left"/>
+      <w:pPr>
+        <w:tabs>
+          <w:tab w:val="num" w:pos="720"/>
+        </w:tabs>
+        <w:ind w:left="720" w:hanging="360"/>
+      </w:pPr>
+      <w:rPr>
+        <w:rFonts w:ascii="Symbol" w:hAnsi="Symbol" w:hint="default"/>
+        <w:sz w:val="20"/>
+      </w:rPr>
+    </w:lvl>
+    <w:lvl w:ilvl="1" w:tentative="1">
+      <w:start w:val="1"/>
+      <w:numFmt w:val="bullet"/>
+      <w:lvlText w:val="o"/>
+      <w:lvlJc w:val="left"/>
+      <w:pPr>
+        <w:tabs>
+          <w:tab w:val="num" w:pos="1440"/>
+        </w:tabs>
+        <w:ind w:left="1440" w:hanging="360"/>
+      </w:pPr>
+      <w:rPr>
+        <w:rFonts w:ascii="Courier New" w:hAnsi="Courier New" w:hint="default"/>
+        <w:sz w:val="20"/>
+      </w:rPr>
+    </w:lvl>
+    <w:lvl w:ilvl="2" w:tentative="1">
+      <w:start w:val="1"/>
+      <w:numFmt w:val="bullet"/>
+      <w:lvlText w:val=""/>
+      <w:lvlJc w:val="left"/>
+      <w:pPr>
+        <w:tabs>
+          <w:tab w:val="num" w:pos="2160"/>
+        </w:tabs>
+        <w:ind w:left="2160" w:hanging="360"/>
+      </w:pPr>
+      <w:rPr>
+        <w:rFonts w:ascii="Wingdings" w:hAnsi="Wingdings" w:hint="default"/>
+        <w:sz w:val="20"/>
+      </w:rPr>
+    </w:lvl>
+    <w:lvl w:ilvl="3" w:tentative="1">
+      <w:start w:val="1"/>
+      <w:numFmt w:val="bullet"/>
+      <w:lvlText w:val=""/>
+      <w:lvlJc w:val="left"/>
+      <w:pPr>
+        <w:tabs>
+          <w:tab w:val="num" w:pos="2880"/>
+        </w:tabs>
+        <w:ind w:left="2880" w:hanging="360"/>
+      </w:pPr>
+      <w:rPr>
+        <w:rFonts w:ascii="Wingdings" w:hAnsi="Wingdings" w:hint="default"/>
+        <w:sz w:val="20"/>
+      </w:rPr>
+    </w:lvl>
+    <w:lvl w:ilvl="4" w:tentative="1">
+      <w:start w:val="1"/>
+      <w:numFmt w:val="bullet"/>
+      <w:lvlText w:val=""/>
+      <w:lvlJc w:val="left"/>
+      <w:pPr>
+        <w:tabs>
+          <w:tab w:val="num" w:pos="3600"/>
+        </w:tabs>
+        <w:ind w:left="3600" w:hanging="360"/>
+      </w:pPr>
+      <w:rPr>
+        <w:rFonts w:ascii="Wingdings" w:hAnsi="Wingdings" w:hint="default"/>
+        <w:sz w:val="20"/>
+      </w:rPr>
+    </w:lvl>
+    <w:lvl w:ilvl="5" w:tentative="1">
+      <w:start w:val="1"/>
+      <w:numFmt w:val="bullet"/>
+      <w:lvlText w:val=""/>
+      <w:lvlJc w:val="left"/>
+      <w:pPr>
+        <w:tabs>
+          <w:tab w:val="num" w:pos="4320"/>
+        </w:tabs>
+        <w:ind w:left="4320" w:hanging="360"/>
+      </w:pPr>
+      <w:rPr>
+        <w:rFonts w:ascii="Wingdings" w:hAnsi="Wingdings" w:hint="default"/>
+        <w:sz w:val="20"/>
+      </w:rPr>
+    </w:lvl>
+    <w:lvl w:ilvl="6" w:tentative="1">
+      <w:start w:val="1"/>
+      <w:numFmt w:val="bullet"/>
+      <w:lvlText w:val=""/>
+      <w:lvlJc w:val="left"/>
+      <w:pPr>
+        <w:tabs>
+          <w:tab w:val="num" w:pos="5040"/>
+        </w:tabs>
+        <w:ind w:left="5040" w:hanging="360"/>
+      </w:pPr>
+      <w:rPr>
+        <w:rFonts w:ascii="Wingdings" w:hAnsi="Wingdings" w:hint="default"/>
+        <w:sz w:val="20"/>
+      </w:rPr>
+    </w:lvl>
+    <w:lvl w:ilvl="7" w:tentative="1">
+      <w:start w:val="1"/>
+      <w:numFmt w:val="bullet"/>
+      <w:lvlText w:val=""/>
+      <w:lvlJc w:val="left"/>
+      <w:pPr>
+        <w:tabs>
+          <w:tab w:val="num" w:pos="5760"/>
+        </w:tabs>
+        <w:ind w:left="5760" w:hanging="360"/>
+      </w:pPr>
+      <w:rPr>
+        <w:rFonts w:ascii="Wingdings" w:hAnsi="Wingdings" w:hint="default"/>
+        <w:sz w:val="20"/>
+      </w:rPr>
+    </w:lvl>
+    <w:lvl w:ilvl="8" w:tentative="1">
+      <w:start w:val="1"/>
+      <w:numFmt w:val="bullet"/>
+      <w:lvlText w:val=""/>
+      <w:lvlJc w:val="left"/>
+      <w:pPr>
+        <w:tabs>
+          <w:tab w:val="num" w:pos="6480"/>
+        </w:tabs>
+        <w:ind w:left="6480" w:hanging="360"/>
+      </w:pPr>
+      <w:rPr>
+        <w:rFonts w:ascii="Wingdings" w:hAnsi="Wingdings" w:hint="default"/>
+        <w:sz w:val="20"/>
+      </w:rPr>
+    </w:lvl>
+  </w:abstractNum>
+  <w:abstractNum w:abstractNumId="5" w15:restartNumberingAfterBreak="0">
     <w:nsid w:val="5E250483"/>
     <w:multiLevelType w:val="hybridMultilevel"/>
     <w:tmpl w:val="8D9AF580"/>
@@ -277,7 +1458,7 @@
       </w:rPr>
     </w:lvl>
   </w:abstractNum>
-  <w:abstractNum w:abstractNumId="2" w15:restartNumberingAfterBreak="0">
+  <w:abstractNum w:abstractNumId="6" w15:restartNumberingAfterBreak="0">
     <w:nsid w:val="70F54503"/>
     <w:multiLevelType w:val="hybridMultilevel"/>
     <w:tmpl w:val="ABBAB096"/>
@@ -390,7 +1571,7 @@
       </w:rPr>
     </w:lvl>
   </w:abstractNum>
-  <w:abstractNum w:abstractNumId="3" w15:restartNumberingAfterBreak="0">
+  <w:abstractNum w:abstractNumId="7" w15:restartNumberingAfterBreak="0">
     <w:nsid w:val="751D397E"/>
     <w:multiLevelType w:val="hybridMultilevel"/>
     <w:tmpl w:val="8FDEDBE2"/>
@@ -504,15 +1685,27 @@
     </w:lvl>
   </w:abstractNum>
   <w:num w:numId="1">
+    <w:abstractNumId w:val="5"/>
+  </w:num>
+  <w:num w:numId="2">
     <w:abstractNumId w:val="1"/>
   </w:num>
-  <w:num w:numId="2">
+  <w:num w:numId="3">
+    <w:abstractNumId w:val="7"/>
+  </w:num>
+  <w:num w:numId="4">
+    <w:abstractNumId w:val="6"/>
+  </w:num>
+  <w:num w:numId="5">
     <w:abstractNumId w:val="0"/>
   </w:num>
-  <w:num w:numId="3">
+  <w:num w:numId="6">
     <w:abstractNumId w:val="3"/>
   </w:num>
-  <w:num w:numId="4">
+  <w:num w:numId="7">
+    <w:abstractNumId w:val="4"/>
+  </w:num>
+  <w:num w:numId="8">
     <w:abstractNumId w:val="2"/>
   </w:num>
 </w:numbering>
@@ -954,6 +2147,40 @@
       <w:contextualSpacing/>
     </w:pPr>
   </w:style>
+  <w:style w:type="character" w:styleId="Fett">
+    <w:name w:val="Strong"/>
+    <w:basedOn w:val="Absatz-Standardschriftart"/>
+    <w:uiPriority w:val="22"/>
+    <w:qFormat/>
+    <w:rsid w:val="00CF6FFF"/>
+    <w:rPr>
+      <w:b/>
+      <w:bCs/>
+    </w:rPr>
+  </w:style>
+  <w:style w:type="character" w:styleId="Hyperlink">
+    <w:name w:val="Hyperlink"/>
+    <w:basedOn w:val="Absatz-Standardschriftart"/>
+    <w:uiPriority w:val="99"/>
+    <w:unhideWhenUsed/>
+    <w:rsid w:val="00CF6FFF"/>
+    <w:rPr>
+      <w:color w:val="0000FF"/>
+      <w:u w:val="single"/>
+    </w:rPr>
+  </w:style>
+  <w:style w:type="character" w:styleId="NichtaufgelsteErwhnung">
+    <w:name w:val="Unresolved Mention"/>
+    <w:basedOn w:val="Absatz-Standardschriftart"/>
+    <w:uiPriority w:val="99"/>
+    <w:semiHidden/>
+    <w:unhideWhenUsed/>
+    <w:rsid w:val="00F8367F"/>
+    <w:rPr>
+      <w:color w:val="605E5C"/>
+      <w:shd w:val="clear" w:color="auto" w:fill="E1DFDD"/>
+    </w:rPr>
+  </w:style>
 </w:styles>
 </file>
 

--- a/Live_Projects/DJ/Events/04_Email-Vorlagen/02_Vorlage_Buchung_WKJ.docx
+++ b/Live_Projects/DJ/Events/04_Email-Vorlagen/02_Vorlage_Buchung_WKJ.docx
@@ -21,7 +21,7 @@
           <w:szCs w:val="18"/>
           <w:lang w:eastAsia="de-DE"/>
         </w:rPr>
-        <w:t>Hallo ???? ????,</w:t>
+        <w:t>Hallo ???? ????, </w:t>
       </w:r>
     </w:p>
     <w:p>
@@ -43,7 +43,49 @@
           <w:szCs w:val="18"/>
           <w:lang w:eastAsia="de-DE"/>
         </w:rPr>
-        <w:t> </w:t>
+        <w:t xml:space="preserve">vielen Dank für die </w:t>
+      </w:r>
+      <w:r>
+        <w:rPr>
+          <w:rFonts w:ascii="Verdana" w:eastAsia="Times New Roman" w:hAnsi="Verdana" w:cs="Times New Roman"/>
+          <w:color w:val="000000"/>
+          <w:sz w:val="18"/>
+          <w:szCs w:val="18"/>
+          <w:lang w:eastAsia="de-DE"/>
+        </w:rPr>
+        <w:t>Buchung über das Portal „Weltklassejungs.de“</w:t>
+      </w:r>
+      <w:r>
+        <w:rPr>
+          <w:rFonts w:ascii="Verdana" w:eastAsia="Times New Roman" w:hAnsi="Verdana" w:cs="Times New Roman"/>
+          <w:color w:val="000000"/>
+          <w:sz w:val="18"/>
+          <w:szCs w:val="18"/>
+          <w:lang w:eastAsia="de-DE"/>
+        </w:rPr>
+        <w:t xml:space="preserve">. Gerne bin ich an diesem </w:t>
+      </w:r>
+      <w:proofErr w:type="gramStart"/>
+      <w:r>
+        <w:rPr>
+          <w:rFonts w:ascii="Verdana" w:eastAsia="Times New Roman" w:hAnsi="Verdana" w:cs="Times New Roman"/>
+          <w:color w:val="000000"/>
+          <w:sz w:val="18"/>
+          <w:szCs w:val="18"/>
+          <w:lang w:eastAsia="de-DE"/>
+        </w:rPr>
+        <w:t>Termin ????</w:t>
+      </w:r>
+      <w:proofErr w:type="gramEnd"/>
+      <w:r>
+        <w:rPr>
+          <w:rFonts w:ascii="Verdana" w:eastAsia="Times New Roman" w:hAnsi="Verdana" w:cs="Times New Roman"/>
+          <w:color w:val="000000"/>
+          <w:sz w:val="18"/>
+          <w:szCs w:val="18"/>
+          <w:lang w:eastAsia="de-DE"/>
+        </w:rPr>
+        <w:t xml:space="preserve"> ???????-DJ.</w:t>
       </w:r>
     </w:p>
     <w:p>
@@ -65,49 +107,7 @@
           <w:szCs w:val="18"/>
           <w:lang w:eastAsia="de-DE"/>
         </w:rPr>
-        <w:t xml:space="preserve">vielen Dank für die </w:t>
-      </w:r>
-      <w:r>
-        <w:rPr>
-          <w:rFonts w:ascii="Verdana" w:eastAsia="Times New Roman" w:hAnsi="Verdana" w:cs="Times New Roman"/>
-          <w:color w:val="000000"/>
-          <w:sz w:val="18"/>
-          <w:szCs w:val="18"/>
-          <w:lang w:eastAsia="de-DE"/>
-        </w:rPr>
-        <w:t>Buchung über das Portal „Weltklassejungs.de“</w:t>
-      </w:r>
-      <w:r>
-        <w:rPr>
-          <w:rFonts w:ascii="Verdana" w:eastAsia="Times New Roman" w:hAnsi="Verdana" w:cs="Times New Roman"/>
-          <w:color w:val="000000"/>
-          <w:sz w:val="18"/>
-          <w:szCs w:val="18"/>
-          <w:lang w:eastAsia="de-DE"/>
-        </w:rPr>
-        <w:t xml:space="preserve">. Gerne bin ich an diesem </w:t>
-      </w:r>
-      <w:proofErr w:type="gramStart"/>
-      <w:r>
-        <w:rPr>
-          <w:rFonts w:ascii="Verdana" w:eastAsia="Times New Roman" w:hAnsi="Verdana" w:cs="Times New Roman"/>
-          <w:color w:val="000000"/>
-          <w:sz w:val="18"/>
-          <w:szCs w:val="18"/>
-          <w:lang w:eastAsia="de-DE"/>
-        </w:rPr>
-        <w:t>Termin ????</w:t>
-      </w:r>
-      <w:proofErr w:type="gramEnd"/>
-      <w:r>
-        <w:rPr>
-          <w:rFonts w:ascii="Verdana" w:eastAsia="Times New Roman" w:hAnsi="Verdana" w:cs="Times New Roman"/>
-          <w:color w:val="000000"/>
-          <w:sz w:val="18"/>
-          <w:szCs w:val="18"/>
-          <w:lang w:eastAsia="de-DE"/>
-        </w:rPr>
-        <w:t xml:space="preserve"> ???????-DJ.</w:t>
+        <w:t>Meine DJ-Leistungen, richte ich stets nach den Wünschen meiner Gastgeber (??????) aus. </w:t>
       </w:r>
     </w:p>
     <w:p>
@@ -121,6 +121,35 @@
           <w:lang w:eastAsia="de-DE"/>
         </w:rPr>
       </w:pPr>
+      <w:r>
+        <w:rPr>
+          <w:rFonts w:ascii="Verdana" w:hAnsi="Verdana"/>
+          <w:color w:val="000000"/>
+          <w:sz w:val="18"/>
+          <w:szCs w:val="18"/>
+        </w:rPr>
+        <w:t xml:space="preserve">Damit ich aber ???? ???? so individuell wie möglich gestalten kann, benötige ich noch einige Informationen </w:t>
+      </w:r>
+      <w:proofErr w:type="gramStart"/>
+      <w:r>
+        <w:rPr>
+          <w:rFonts w:ascii="Verdana" w:hAnsi="Verdana"/>
+          <w:color w:val="000000"/>
+          <w:sz w:val="18"/>
+          <w:szCs w:val="18"/>
+        </w:rPr>
+        <w:t>über ?</w:t>
+      </w:r>
+      <w:proofErr w:type="gramEnd"/>
+      <w:r>
+        <w:rPr>
+          <w:rFonts w:ascii="Verdana" w:hAnsi="Verdana"/>
+          <w:color w:val="000000"/>
+          <w:sz w:val="18"/>
+          <w:szCs w:val="18"/>
+        </w:rPr>
+        <w:t>???.</w:t>
+      </w:r>
     </w:p>
     <w:p>
       <w:pPr>
@@ -141,7 +170,67 @@
           <w:szCs w:val="18"/>
           <w:lang w:eastAsia="de-DE"/>
         </w:rPr>
-        <w:t>Meine DJ-Leistungen, richte ich stets nach den Wünschen meiner Gastgeber (??????) aus.</w:t>
+        <w:t xml:space="preserve">Dazu möchte ich gerne zeitnah ein persönliches Vorgespräch </w:t>
+      </w:r>
+      <w:r>
+        <w:rPr>
+          <w:rFonts w:ascii="Verdana" w:eastAsia="Times New Roman" w:hAnsi="Verdana" w:cs="Times New Roman"/>
+          <w:color w:val="000000"/>
+          <w:sz w:val="18"/>
+          <w:szCs w:val="18"/>
+          <w:lang w:eastAsia="de-DE"/>
+        </w:rPr>
+        <w:t>mi</w:t>
+      </w:r>
+      <w:r>
+        <w:rPr>
+          <w:rFonts w:ascii="Verdana" w:eastAsia="Times New Roman" w:hAnsi="Verdana" w:cs="Times New Roman"/>
+          <w:color w:val="000000"/>
+          <w:sz w:val="18"/>
+          <w:szCs w:val="18"/>
+          <w:lang w:eastAsia="de-DE"/>
+        </w:rPr>
+        <w:t>t</w:t>
+      </w:r>
+      <w:r>
+        <w:rPr>
+          <w:rFonts w:ascii="Verdana" w:eastAsia="Times New Roman" w:hAnsi="Verdana" w:cs="Times New Roman"/>
+          <w:color w:val="000000"/>
+          <w:sz w:val="18"/>
+          <w:szCs w:val="18"/>
+          <w:lang w:eastAsia="de-DE"/>
+        </w:rPr>
+        <w:t xml:space="preserve"> ???? </w:t>
+      </w:r>
+      <w:r>
+        <w:rPr>
+          <w:rFonts w:ascii="Verdana" w:eastAsia="Times New Roman" w:hAnsi="Verdana" w:cs="Times New Roman"/>
+          <w:color w:val="000000"/>
+          <w:sz w:val="18"/>
+          <w:szCs w:val="18"/>
+          <w:lang w:eastAsia="de-DE"/>
+        </w:rPr>
+        <w:t xml:space="preserve">führen, </w:t>
+      </w:r>
+      <w:r>
+        <w:rPr>
+          <w:rFonts w:ascii="Verdana" w:eastAsia="Times New Roman" w:hAnsi="Verdana" w:cs="Times New Roman"/>
+          <w:color w:val="000000"/>
+          <w:sz w:val="18"/>
+          <w:szCs w:val="18"/>
+          <w:lang w:eastAsia="de-DE"/>
+        </w:rPr>
+        <w:t>um alle wichtigen Details zu klären</w:t>
+      </w:r>
+      <w:r>
+        <w:rPr>
+          <w:rFonts w:ascii="Verdana" w:eastAsia="Times New Roman" w:hAnsi="Verdana" w:cs="Times New Roman"/>
+          <w:color w:val="000000"/>
+          <w:sz w:val="18"/>
+          <w:szCs w:val="18"/>
+          <w:lang w:eastAsia="de-DE"/>
+        </w:rPr>
+        <w:t>.</w:t>
       </w:r>
     </w:p>
     <w:p>
@@ -163,177 +252,6 @@
           <w:szCs w:val="18"/>
           <w:lang w:eastAsia="de-DE"/>
         </w:rPr>
-        <w:t> </w:t>
-      </w:r>
-    </w:p>
-    <w:p>
-      <w:pPr>
-        <w:spacing w:after="0" w:line="240" w:lineRule="auto"/>
-        <w:rPr>
-          <w:rFonts w:ascii="Verdana" w:eastAsia="Times New Roman" w:hAnsi="Verdana" w:cs="Times New Roman"/>
-          <w:color w:val="000000"/>
-          <w:sz w:val="18"/>
-          <w:szCs w:val="18"/>
-          <w:lang w:eastAsia="de-DE"/>
-        </w:rPr>
-      </w:pPr>
-      <w:r>
-        <w:rPr>
-          <w:rFonts w:ascii="Verdana" w:hAnsi="Verdana"/>
-          <w:color w:val="000000"/>
-          <w:sz w:val="18"/>
-          <w:szCs w:val="18"/>
-        </w:rPr>
-        <w:t xml:space="preserve">Damit ich aber ???? ???? so individuell wie möglich gestalten kann, benötige ich noch einige Informationen </w:t>
-      </w:r>
-      <w:proofErr w:type="gramStart"/>
-      <w:r>
-        <w:rPr>
-          <w:rFonts w:ascii="Verdana" w:hAnsi="Verdana"/>
-          <w:color w:val="000000"/>
-          <w:sz w:val="18"/>
-          <w:szCs w:val="18"/>
-        </w:rPr>
-        <w:t>über ?</w:t>
-      </w:r>
-      <w:proofErr w:type="gramEnd"/>
-      <w:r>
-        <w:rPr>
-          <w:rFonts w:ascii="Verdana" w:hAnsi="Verdana"/>
-          <w:color w:val="000000"/>
-          <w:sz w:val="18"/>
-          <w:szCs w:val="18"/>
-        </w:rPr>
-        <w:t>???.</w:t>
-      </w:r>
-    </w:p>
-    <w:p>
-      <w:pPr>
-        <w:spacing w:after="0" w:line="240" w:lineRule="auto"/>
-        <w:rPr>
-          <w:rFonts w:ascii="Verdana" w:eastAsia="Times New Roman" w:hAnsi="Verdana" w:cs="Times New Roman"/>
-          <w:color w:val="000000"/>
-          <w:sz w:val="18"/>
-          <w:szCs w:val="18"/>
-          <w:lang w:eastAsia="de-DE"/>
-        </w:rPr>
-      </w:pPr>
-      <w:bookmarkStart w:id="0" w:name="_GoBack"/>
-      <w:bookmarkEnd w:id="0"/>
-    </w:p>
-    <w:p>
-      <w:pPr>
-        <w:spacing w:after="0" w:line="240" w:lineRule="auto"/>
-        <w:rPr>
-          <w:rFonts w:ascii="Verdana" w:eastAsia="Times New Roman" w:hAnsi="Verdana" w:cs="Times New Roman"/>
-          <w:color w:val="000000"/>
-          <w:sz w:val="18"/>
-          <w:szCs w:val="18"/>
-          <w:lang w:eastAsia="de-DE"/>
-        </w:rPr>
-      </w:pPr>
-      <w:r>
-        <w:rPr>
-          <w:rFonts w:ascii="Verdana" w:eastAsia="Times New Roman" w:hAnsi="Verdana" w:cs="Times New Roman"/>
-          <w:color w:val="000000"/>
-          <w:sz w:val="18"/>
-          <w:szCs w:val="18"/>
-          <w:lang w:eastAsia="de-DE"/>
-        </w:rPr>
-        <w:t xml:space="preserve">Dazu möchte ich gerne zeitnah ein persönliches Vorgespräch </w:t>
-      </w:r>
-      <w:r>
-        <w:rPr>
-          <w:rFonts w:ascii="Verdana" w:eastAsia="Times New Roman" w:hAnsi="Verdana" w:cs="Times New Roman"/>
-          <w:color w:val="000000"/>
-          <w:sz w:val="18"/>
-          <w:szCs w:val="18"/>
-          <w:lang w:eastAsia="de-DE"/>
-        </w:rPr>
-        <w:t>mi</w:t>
-      </w:r>
-      <w:r>
-        <w:rPr>
-          <w:rFonts w:ascii="Verdana" w:eastAsia="Times New Roman" w:hAnsi="Verdana" w:cs="Times New Roman"/>
-          <w:color w:val="000000"/>
-          <w:sz w:val="18"/>
-          <w:szCs w:val="18"/>
-          <w:lang w:eastAsia="de-DE"/>
-        </w:rPr>
-        <w:t>t</w:t>
-      </w:r>
-      <w:r>
-        <w:rPr>
-          <w:rFonts w:ascii="Verdana" w:eastAsia="Times New Roman" w:hAnsi="Verdana" w:cs="Times New Roman"/>
-          <w:color w:val="000000"/>
-          <w:sz w:val="18"/>
-          <w:szCs w:val="18"/>
-          <w:lang w:eastAsia="de-DE"/>
-        </w:rPr>
-        <w:t xml:space="preserve"> ???? </w:t>
-      </w:r>
-      <w:r>
-        <w:rPr>
-          <w:rFonts w:ascii="Verdana" w:eastAsia="Times New Roman" w:hAnsi="Verdana" w:cs="Times New Roman"/>
-          <w:color w:val="000000"/>
-          <w:sz w:val="18"/>
-          <w:szCs w:val="18"/>
-          <w:lang w:eastAsia="de-DE"/>
-        </w:rPr>
-        <w:t xml:space="preserve">führen, </w:t>
-      </w:r>
-      <w:r>
-        <w:rPr>
-          <w:rFonts w:ascii="Verdana" w:eastAsia="Times New Roman" w:hAnsi="Verdana" w:cs="Times New Roman"/>
-          <w:color w:val="000000"/>
-          <w:sz w:val="18"/>
-          <w:szCs w:val="18"/>
-          <w:lang w:eastAsia="de-DE"/>
-        </w:rPr>
-        <w:t>um alle wichtigen Details zu klären</w:t>
-      </w:r>
-      <w:r>
-        <w:rPr>
-          <w:rFonts w:ascii="Verdana" w:eastAsia="Times New Roman" w:hAnsi="Verdana" w:cs="Times New Roman"/>
-          <w:color w:val="000000"/>
-          <w:sz w:val="18"/>
-          <w:szCs w:val="18"/>
-          <w:lang w:eastAsia="de-DE"/>
-        </w:rPr>
-        <w:t>.</w:t>
-      </w:r>
-    </w:p>
-    <w:p>
-      <w:pPr>
-        <w:spacing w:after="0" w:line="240" w:lineRule="auto"/>
-        <w:rPr>
-          <w:rFonts w:ascii="Verdana" w:eastAsia="Times New Roman" w:hAnsi="Verdana" w:cs="Times New Roman"/>
-          <w:color w:val="000000"/>
-          <w:sz w:val="18"/>
-          <w:szCs w:val="18"/>
-          <w:lang w:eastAsia="de-DE"/>
-        </w:rPr>
-      </w:pPr>
-    </w:p>
-    <w:p>
-      <w:pPr>
-        <w:spacing w:after="0" w:line="240" w:lineRule="auto"/>
-        <w:rPr>
-          <w:rFonts w:ascii="Verdana" w:eastAsia="Times New Roman" w:hAnsi="Verdana" w:cs="Times New Roman"/>
-          <w:color w:val="000000"/>
-          <w:sz w:val="18"/>
-          <w:szCs w:val="18"/>
-          <w:lang w:eastAsia="de-DE"/>
-        </w:rPr>
-      </w:pPr>
-      <w:r>
-        <w:rPr>
-          <w:rFonts w:ascii="Verdana" w:eastAsia="Times New Roman" w:hAnsi="Verdana" w:cs="Times New Roman"/>
-          <w:color w:val="000000"/>
-          <w:sz w:val="18"/>
-          <w:szCs w:val="18"/>
-          <w:lang w:eastAsia="de-DE"/>
-        </w:rPr>
         <w:t>Folgende Termine sind möglich:</w:t>
       </w:r>
       <w:r>
@@ -401,18 +319,6 @@
         </w:rPr>
         <w:t xml:space="preserve"> Uhr</w:t>
       </w:r>
-    </w:p>
-    <w:p>
-      <w:pPr>
-        <w:spacing w:after="0" w:line="240" w:lineRule="auto"/>
-        <w:rPr>
-          <w:rFonts w:ascii="Verdana" w:eastAsia="Times New Roman" w:hAnsi="Verdana" w:cs="Times New Roman"/>
-          <w:color w:val="000000"/>
-          <w:sz w:val="18"/>
-          <w:szCs w:val="18"/>
-          <w:lang w:eastAsia="de-DE"/>
-        </w:rPr>
-      </w:pPr>
     </w:p>
     <w:p>
       <w:pPr>
@@ -485,67 +391,7 @@
           <w:szCs w:val="18"/>
           <w:lang w:eastAsia="de-DE"/>
         </w:rPr>
-        <w:t xml:space="preserve">dieses zu unserem Vorgespräch nach ???? Vorgaben auszufüllen. Das Planungs-Dokument </w:t>
-      </w:r>
-      <w:r>
-        <w:rPr>
-          <w:rFonts w:ascii="Verdana" w:eastAsia="Times New Roman" w:hAnsi="Verdana" w:cs="Times New Roman"/>
-          <w:color w:val="000000"/>
-          <w:sz w:val="18"/>
-          <w:szCs w:val="18"/>
-          <w:lang w:eastAsia="de-DE"/>
-        </w:rPr>
-        <w:t xml:space="preserve">ist die </w:t>
-      </w:r>
-      <w:r>
-        <w:rPr>
-          <w:rFonts w:ascii="Verdana" w:eastAsia="Times New Roman" w:hAnsi="Verdana" w:cs="Times New Roman"/>
-          <w:color w:val="000000"/>
-          <w:sz w:val="18"/>
-          <w:szCs w:val="18"/>
-          <w:lang w:eastAsia="de-DE"/>
-        </w:rPr>
-        <w:t>Grundlage</w:t>
-      </w:r>
-      <w:r>
-        <w:rPr>
-          <w:rFonts w:ascii="Verdana" w:eastAsia="Times New Roman" w:hAnsi="Verdana" w:cs="Times New Roman"/>
-          <w:color w:val="000000"/>
-          <w:sz w:val="18"/>
-          <w:szCs w:val="18"/>
-          <w:lang w:eastAsia="de-DE"/>
-        </w:rPr>
-        <w:t xml:space="preserve"> des Vorgesprächs und</w:t>
-      </w:r>
-      <w:r>
-        <w:rPr>
-          <w:rFonts w:ascii="Verdana" w:eastAsia="Times New Roman" w:hAnsi="Verdana" w:cs="Times New Roman"/>
-          <w:color w:val="000000"/>
-          <w:sz w:val="18"/>
-          <w:szCs w:val="18"/>
-          <w:lang w:eastAsia="de-DE"/>
-        </w:rPr>
-        <w:t xml:space="preserve"> unserer</w:t>
-      </w:r>
-      <w:r>
-        <w:rPr>
-          <w:rFonts w:ascii="Verdana" w:eastAsia="Times New Roman" w:hAnsi="Verdana" w:cs="Times New Roman"/>
-          <w:color w:val="000000"/>
-          <w:sz w:val="18"/>
-          <w:szCs w:val="18"/>
-          <w:lang w:eastAsia="de-DE"/>
-        </w:rPr>
-        <w:t xml:space="preserve"> gemeinsamen </w:t>
-      </w:r>
-      <w:r>
-        <w:rPr>
-          <w:rFonts w:ascii="Verdana" w:eastAsia="Times New Roman" w:hAnsi="Verdana" w:cs="Times New Roman"/>
-          <w:color w:val="000000"/>
-          <w:sz w:val="18"/>
-          <w:szCs w:val="18"/>
-          <w:lang w:eastAsia="de-DE"/>
-        </w:rPr>
-        <w:t>Zusammenarbeit.</w:t>
+        <w:t xml:space="preserve">dieses zu unserem Vorgespräch nach ???? Vorgaben auszufüllen. </w:t>
       </w:r>
     </w:p>
     <w:p>
@@ -559,6 +405,78 @@
           <w:lang w:eastAsia="de-DE"/>
         </w:rPr>
       </w:pPr>
+      <w:bookmarkStart w:id="0" w:name="_GoBack"/>
+      <w:bookmarkEnd w:id="0"/>
+      <w:r>
+        <w:rPr>
+          <w:rFonts w:ascii="Verdana" w:eastAsia="Times New Roman" w:hAnsi="Verdana" w:cs="Times New Roman"/>
+          <w:color w:val="000000"/>
+          <w:sz w:val="18"/>
+          <w:szCs w:val="18"/>
+          <w:lang w:eastAsia="de-DE"/>
+        </w:rPr>
+        <w:t xml:space="preserve">Das Planungs-Dokument </w:t>
+      </w:r>
+      <w:r>
+        <w:rPr>
+          <w:rFonts w:ascii="Verdana" w:eastAsia="Times New Roman" w:hAnsi="Verdana" w:cs="Times New Roman"/>
+          <w:color w:val="000000"/>
+          <w:sz w:val="18"/>
+          <w:szCs w:val="18"/>
+          <w:lang w:eastAsia="de-DE"/>
+        </w:rPr>
+        <w:t xml:space="preserve">ist die </w:t>
+      </w:r>
+      <w:r>
+        <w:rPr>
+          <w:rFonts w:ascii="Verdana" w:eastAsia="Times New Roman" w:hAnsi="Verdana" w:cs="Times New Roman"/>
+          <w:color w:val="000000"/>
+          <w:sz w:val="18"/>
+          <w:szCs w:val="18"/>
+          <w:lang w:eastAsia="de-DE"/>
+        </w:rPr>
+        <w:t>Grundlage</w:t>
+      </w:r>
+      <w:r>
+        <w:rPr>
+          <w:rFonts w:ascii="Verdana" w:eastAsia="Times New Roman" w:hAnsi="Verdana" w:cs="Times New Roman"/>
+          <w:color w:val="000000"/>
+          <w:sz w:val="18"/>
+          <w:szCs w:val="18"/>
+          <w:lang w:eastAsia="de-DE"/>
+        </w:rPr>
+        <w:t xml:space="preserve"> des Vorgesprächs und</w:t>
+      </w:r>
+      <w:r>
+        <w:rPr>
+          <w:rFonts w:ascii="Verdana" w:eastAsia="Times New Roman" w:hAnsi="Verdana" w:cs="Times New Roman"/>
+          <w:color w:val="000000"/>
+          <w:sz w:val="18"/>
+          <w:szCs w:val="18"/>
+          <w:lang w:eastAsia="de-DE"/>
+        </w:rPr>
+        <w:t xml:space="preserve"> unserer</w:t>
+      </w:r>
+      <w:r>
+        <w:rPr>
+          <w:rFonts w:ascii="Verdana" w:eastAsia="Times New Roman" w:hAnsi="Verdana" w:cs="Times New Roman"/>
+          <w:color w:val="000000"/>
+          <w:sz w:val="18"/>
+          <w:szCs w:val="18"/>
+          <w:lang w:eastAsia="de-DE"/>
+        </w:rPr>
+        <w:t xml:space="preserve"> gemeinsamen </w:t>
+      </w:r>
+      <w:r>
+        <w:rPr>
+          <w:rFonts w:ascii="Verdana" w:eastAsia="Times New Roman" w:hAnsi="Verdana" w:cs="Times New Roman"/>
+          <w:color w:val="000000"/>
+          <w:sz w:val="18"/>
+          <w:szCs w:val="18"/>
+          <w:lang w:eastAsia="de-DE"/>
+        </w:rPr>
+        <w:t>Zusammenarbeit.</w:t>
+      </w:r>
       <w:r>
         <w:rPr>
           <w:rFonts w:ascii="Verdana" w:eastAsia="Times New Roman" w:hAnsi="Verdana" w:cs="Times New Roman"/>
@@ -659,6 +577,18 @@
         </w:rPr>
         <w:t xml:space="preserve"> </w:t>
       </w:r>
+    </w:p>
+    <w:p>
+      <w:pPr>
+        <w:spacing w:after="0" w:line="240" w:lineRule="auto"/>
+        <w:rPr>
+          <w:rFonts w:ascii="Verdana" w:eastAsia="Times New Roman" w:hAnsi="Verdana" w:cs="Times New Roman"/>
+          <w:color w:val="000000"/>
+          <w:sz w:val="18"/>
+          <w:szCs w:val="18"/>
+          <w:lang w:eastAsia="de-DE"/>
+        </w:rPr>
+      </w:pPr>
     </w:p>
     <w:sectPr>
       <w:pgSz w:w="11906" w:h="16838"/>
